--- a/docs/tiia_manuscript_wenji/Cover Letter_Food&function-20190224.docx
+++ b/docs/tiia_manuscript_wenji/Cover Letter_Food&function-20190224.docx
@@ -41,7 +41,7 @@
           <w:sz w:val="24"/>
           <w:szCs w:val="24"/>
         </w:rPr>
-        <w:t>February 25, 2019</w:t>
+        <w:t>March 6, 2019</w:t>
       </w:r>
       <w:r>
         <w:rPr>
@@ -266,27 +266,7 @@
           <w:szCs w:val="22"/>
           <w:lang w:eastAsia="zh-CN"/>
         </w:rPr>
-        <w:t xml:space="preserve">alterations in a high-glucose induced diabetic nephropathy cellular model and Identification of novel targets for treatment by </w:t>
-      </w:r>
-      <w:proofErr w:type="spellStart"/>
-      <w:r>
-        <w:rPr>
-          <w:rFonts w:ascii="Times New Roman" w:eastAsia="DengXian" w:hAnsi="Times New Roman"/>
-          <w:b/>
-          <w:szCs w:val="22"/>
-          <w:lang w:eastAsia="zh-CN"/>
-        </w:rPr>
-        <w:t>Tanshinone</w:t>
-      </w:r>
-      <w:proofErr w:type="spellEnd"/>
-      <w:r>
-        <w:rPr>
-          <w:rFonts w:ascii="Times New Roman" w:eastAsia="DengXian" w:hAnsi="Times New Roman"/>
-          <w:b/>
-          <w:szCs w:val="22"/>
-          <w:lang w:eastAsia="zh-CN"/>
-        </w:rPr>
-        <w:t xml:space="preserve"> IIA</w:t>
+        <w:t>alterations in a high-glucose induced diabetic nephropathy cellular model and Identification of novel targets for treatment by Tanshinone IIA</w:t>
       </w:r>
       <w:bookmarkEnd w:id="1"/>
       <w:r>
@@ -826,139 +806,242 @@
           <w:szCs w:val="24"/>
         </w:rPr>
       </w:pPr>
+    </w:p>
+    <w:p>
+      <w:pPr>
+        <w:rPr>
+          <w:rFonts w:ascii="Times New Roman" w:hAnsi="Times New Roman"/>
+          <w:sz w:val="24"/>
+          <w:szCs w:val="24"/>
+        </w:rPr>
+      </w:pPr>
+      <w:r>
+        <w:rPr>
+          <w:rFonts w:ascii="Times New Roman" w:hAnsi="Times New Roman"/>
+          <w:sz w:val="24"/>
+          <w:szCs w:val="24"/>
+        </w:rPr>
+        <w:t>Sincerely yours,</w:t>
+      </w:r>
+    </w:p>
+    <w:p>
+      <w:pPr>
+        <w:rPr>
+          <w:rFonts w:ascii="Times New Roman" w:hAnsi="Times New Roman"/>
+          <w:sz w:val="24"/>
+          <w:szCs w:val="24"/>
+        </w:rPr>
+      </w:pPr>
+    </w:p>
+    <w:p>
+      <w:pPr>
+        <w:rPr>
+          <w:rFonts w:ascii="Times New Roman" w:hAnsi="Times New Roman"/>
+          <w:sz w:val="24"/>
+          <w:szCs w:val="24"/>
+        </w:rPr>
+      </w:pPr>
+    </w:p>
+    <w:p>
+      <w:pPr>
+        <w:rPr>
+          <w:rFonts w:ascii="Times New Roman" w:hAnsi="Times New Roman"/>
+          <w:sz w:val="24"/>
+          <w:szCs w:val="24"/>
+        </w:rPr>
+      </w:pPr>
+      <w:r>
+        <w:rPr>
+          <w:rFonts w:ascii="Times New Roman" w:hAnsi="Times New Roman"/>
+          <w:sz w:val="24"/>
+          <w:szCs w:val="24"/>
+        </w:rPr>
+        <w:t>A.-N. Tony Kong, Ph.D.</w:t>
+      </w:r>
+    </w:p>
+    <w:p>
+      <w:pPr>
+        <w:rPr>
+          <w:rFonts w:ascii="Times New Roman" w:hAnsi="Times New Roman"/>
+          <w:sz w:val="24"/>
+          <w:szCs w:val="24"/>
+        </w:rPr>
+      </w:pPr>
+      <w:r>
+        <w:rPr>
+          <w:rFonts w:ascii="Times New Roman" w:hAnsi="Times New Roman"/>
+          <w:sz w:val="24"/>
+          <w:szCs w:val="24"/>
+        </w:rPr>
+        <w:lastRenderedPageBreak/>
+        <w:t>Distinguished Professor and Director of Graduate Program</w:t>
+      </w:r>
+    </w:p>
+    <w:p>
+      <w:pPr>
+        <w:rPr>
+          <w:rFonts w:ascii="Times New Roman" w:hAnsi="Times New Roman"/>
+          <w:sz w:val="24"/>
+          <w:szCs w:val="24"/>
+        </w:rPr>
+      </w:pPr>
+      <w:r>
+        <w:rPr>
+          <w:rFonts w:ascii="Times New Roman" w:hAnsi="Times New Roman"/>
+          <w:sz w:val="24"/>
+          <w:szCs w:val="24"/>
+        </w:rPr>
+        <w:t>Glaxo Endowed Chair of Pharmaceutics</w:t>
+      </w:r>
+    </w:p>
+    <w:p>
+      <w:pPr>
+        <w:rPr>
+          <w:rFonts w:ascii="Times New Roman" w:hAnsi="Times New Roman"/>
+          <w:sz w:val="24"/>
+          <w:szCs w:val="24"/>
+        </w:rPr>
+      </w:pPr>
+    </w:p>
+    <w:p>
+      <w:pPr>
+        <w:rPr>
+          <w:rFonts w:ascii="Times New Roman" w:hAnsi="Times New Roman"/>
+          <w:sz w:val="24"/>
+          <w:szCs w:val="24"/>
+        </w:rPr>
+      </w:pPr>
+    </w:p>
+    <w:p>
+      <w:pPr>
+        <w:rPr>
+          <w:rFonts w:ascii="Times New Roman" w:hAnsi="Times New Roman"/>
+          <w:sz w:val="24"/>
+          <w:szCs w:val="24"/>
+        </w:rPr>
+      </w:pPr>
+      <w:r>
+        <w:rPr>
+          <w:rFonts w:ascii="Times New Roman" w:hAnsi="Times New Roman"/>
+          <w:sz w:val="24"/>
+          <w:szCs w:val="24"/>
+        </w:rPr>
+        <w:t>Enclosures</w:t>
+      </w:r>
+    </w:p>
+    <w:p>
+      <w:pPr>
+        <w:numPr>
+          <w:ilvl w:val="0"/>
+          <w:numId w:val="2"/>
+        </w:numPr>
+        <w:rPr>
+          <w:rFonts w:ascii="Times New Roman" w:hAnsi="Times New Roman"/>
+          <w:sz w:val="24"/>
+          <w:szCs w:val="24"/>
+        </w:rPr>
+      </w:pPr>
+      <w:r>
+        <w:rPr>
+          <w:rFonts w:ascii="Times New Roman" w:hAnsi="Times New Roman"/>
+          <w:sz w:val="24"/>
+          <w:szCs w:val="24"/>
+        </w:rPr>
+        <w:t xml:space="preserve">The manuscript: </w:t>
+      </w:r>
+      <w:r>
+        <w:rPr>
+          <w:rFonts w:ascii="Times New Roman" w:hAnsi="Times New Roman"/>
+          <w:sz w:val="24"/>
+          <w:szCs w:val="24"/>
+        </w:rPr>
+        <w:t>MS-Food-Function-03-04-19.docx</w:t>
+      </w:r>
+    </w:p>
+    <w:p>
+      <w:pPr>
+        <w:numPr>
+          <w:ilvl w:val="0"/>
+          <w:numId w:val="2"/>
+        </w:numPr>
+        <w:rPr>
+          <w:rFonts w:ascii="Times New Roman" w:hAnsi="Times New Roman"/>
+          <w:sz w:val="24"/>
+          <w:szCs w:val="24"/>
+        </w:rPr>
+      </w:pPr>
+      <w:r>
+        <w:rPr>
+          <w:rFonts w:ascii="Times New Roman" w:hAnsi="Times New Roman"/>
+          <w:sz w:val="24"/>
+          <w:szCs w:val="24"/>
+        </w:rPr>
+        <w:t xml:space="preserve">Figures: </w:t>
+      </w:r>
+      <w:r>
+        <w:rPr>
+          <w:rFonts w:ascii="Times New Roman" w:hAnsi="Times New Roman"/>
+          <w:i/>
+          <w:sz w:val="24"/>
+          <w:szCs w:val="24"/>
+        </w:rPr>
+        <w:t>Figure</w:t>
+      </w:r>
+      <w:r>
+        <w:rPr>
+          <w:rFonts w:ascii="Times New Roman" w:hAnsi="Times New Roman"/>
+          <w:i/>
+          <w:sz w:val="24"/>
+          <w:szCs w:val="24"/>
+        </w:rPr>
+        <w:t xml:space="preserve"> </w:t>
+      </w:r>
+      <w:r>
+        <w:rPr>
+          <w:rFonts w:ascii="Times New Roman" w:hAnsi="Times New Roman"/>
+          <w:i/>
+          <w:sz w:val="24"/>
+          <w:szCs w:val="24"/>
+        </w:rPr>
+        <w:t>1.tif</w:t>
+      </w:r>
+      <w:r>
+        <w:rPr>
+          <w:rFonts w:ascii="Times New Roman" w:hAnsi="Times New Roman"/>
+          <w:sz w:val="24"/>
+          <w:szCs w:val="24"/>
+        </w:rPr>
+        <w:t xml:space="preserve"> through </w:t>
+      </w:r>
+      <w:r>
+        <w:rPr>
+          <w:rFonts w:ascii="Times New Roman" w:hAnsi="Times New Roman"/>
+          <w:i/>
+          <w:sz w:val="24"/>
+          <w:szCs w:val="24"/>
+        </w:rPr>
+        <w:t>Figure</w:t>
+      </w:r>
+      <w:r>
+        <w:rPr>
+          <w:rFonts w:ascii="Times New Roman" w:hAnsi="Times New Roman"/>
+          <w:i/>
+          <w:sz w:val="24"/>
+          <w:szCs w:val="24"/>
+        </w:rPr>
+        <w:t xml:space="preserve"> </w:t>
+      </w:r>
+      <w:r>
+        <w:rPr>
+          <w:rFonts w:ascii="Times New Roman" w:hAnsi="Times New Roman"/>
+          <w:i/>
+          <w:sz w:val="24"/>
+          <w:szCs w:val="24"/>
+        </w:rPr>
+        <w:t>10.tif</w:t>
+      </w:r>
       <w:bookmarkStart w:id="3" w:name="_GoBack"/>
       <w:bookmarkEnd w:id="3"/>
-    </w:p>
-    <w:p>
-      <w:pPr>
-        <w:rPr>
-          <w:rFonts w:ascii="Times New Roman" w:hAnsi="Times New Roman"/>
-          <w:sz w:val="24"/>
-          <w:szCs w:val="24"/>
-        </w:rPr>
-      </w:pPr>
-      <w:r>
-        <w:rPr>
-          <w:rFonts w:ascii="Times New Roman" w:hAnsi="Times New Roman"/>
-          <w:sz w:val="24"/>
-          <w:szCs w:val="24"/>
-        </w:rPr>
-        <w:t>Sincerely yours,</w:t>
-      </w:r>
-    </w:p>
-    <w:p>
-      <w:pPr>
-        <w:rPr>
-          <w:rFonts w:ascii="Times New Roman" w:hAnsi="Times New Roman"/>
-          <w:sz w:val="24"/>
-          <w:szCs w:val="24"/>
-        </w:rPr>
-      </w:pPr>
-    </w:p>
-    <w:p>
-      <w:pPr>
-        <w:rPr>
-          <w:rFonts w:ascii="Times New Roman" w:hAnsi="Times New Roman"/>
-          <w:sz w:val="24"/>
-          <w:szCs w:val="24"/>
-        </w:rPr>
-      </w:pPr>
-    </w:p>
-    <w:p>
-      <w:pPr>
-        <w:rPr>
-          <w:rFonts w:ascii="Times New Roman" w:hAnsi="Times New Roman"/>
-          <w:sz w:val="24"/>
-          <w:szCs w:val="24"/>
-        </w:rPr>
-      </w:pPr>
-      <w:r>
-        <w:rPr>
-          <w:rFonts w:ascii="Times New Roman" w:hAnsi="Times New Roman"/>
-          <w:sz w:val="24"/>
-          <w:szCs w:val="24"/>
-        </w:rPr>
-        <w:t>A.-N. Tony Kong, Ph.D.</w:t>
-      </w:r>
-    </w:p>
-    <w:p>
-      <w:pPr>
-        <w:rPr>
-          <w:rFonts w:ascii="Times New Roman" w:hAnsi="Times New Roman"/>
-          <w:sz w:val="24"/>
-          <w:szCs w:val="24"/>
-        </w:rPr>
-      </w:pPr>
-      <w:r>
-        <w:rPr>
-          <w:rFonts w:ascii="Times New Roman" w:hAnsi="Times New Roman"/>
-          <w:sz w:val="24"/>
-          <w:szCs w:val="24"/>
-        </w:rPr>
-        <w:lastRenderedPageBreak/>
-        <w:t>Distinguished Professor and Director of Graduate Program</w:t>
-      </w:r>
-    </w:p>
-    <w:p>
-      <w:pPr>
-        <w:rPr>
-          <w:rFonts w:ascii="Times New Roman" w:hAnsi="Times New Roman"/>
-          <w:sz w:val="24"/>
-          <w:szCs w:val="24"/>
-        </w:rPr>
-      </w:pPr>
-      <w:r>
-        <w:rPr>
-          <w:rFonts w:ascii="Times New Roman" w:hAnsi="Times New Roman"/>
-          <w:sz w:val="24"/>
-          <w:szCs w:val="24"/>
-        </w:rPr>
-        <w:t>Glaxo Endowed Chair of Pharmaceutics</w:t>
-      </w:r>
-    </w:p>
-    <w:p>
-      <w:pPr>
-        <w:rPr>
-          <w:rFonts w:ascii="Times New Roman" w:hAnsi="Times New Roman"/>
-          <w:sz w:val="24"/>
-          <w:szCs w:val="24"/>
-        </w:rPr>
-      </w:pPr>
-    </w:p>
-    <w:p>
-      <w:pPr>
-        <w:rPr>
-          <w:rFonts w:ascii="Times New Roman" w:hAnsi="Times New Roman"/>
-          <w:sz w:val="24"/>
-          <w:szCs w:val="24"/>
-        </w:rPr>
-      </w:pPr>
-    </w:p>
-    <w:p>
-      <w:pPr>
-        <w:rPr>
-          <w:rFonts w:ascii="Times New Roman" w:hAnsi="Times New Roman"/>
-          <w:sz w:val="24"/>
-          <w:szCs w:val="24"/>
-        </w:rPr>
-      </w:pPr>
-      <w:r>
-        <w:rPr>
-          <w:rFonts w:ascii="Times New Roman" w:hAnsi="Times New Roman"/>
-          <w:sz w:val="24"/>
-          <w:szCs w:val="24"/>
-        </w:rPr>
-        <w:t>Enclosures</w:t>
-      </w:r>
-    </w:p>
-    <w:p>
-      <w:pPr>
-        <w:rPr>
-          <w:rFonts w:ascii="Times New Roman" w:hAnsi="Times New Roman"/>
-          <w:sz w:val="24"/>
-          <w:szCs w:val="24"/>
-        </w:rPr>
-      </w:pPr>
     </w:p>
     <w:sectPr>
       <w:headerReference w:type="even" r:id="rId12"/>
@@ -1501,8 +1584,100 @@
       </w:rPr>
     </w:lvl>
   </w:abstractNum>
+  <w:abstractNum w:abstractNumId="1" w15:restartNumberingAfterBreak="0">
+    <w:nsid w:val="7AC524F1"/>
+    <w:multiLevelType w:val="hybridMultilevel"/>
+    <w:tmpl w:val="60981A8A"/>
+    <w:lvl w:ilvl="0" w:tplc="0409000F">
+      <w:start w:val="1"/>
+      <w:numFmt w:val="decimal"/>
+      <w:lvlText w:val="%1."/>
+      <w:lvlJc w:val="left"/>
+      <w:pPr>
+        <w:ind w:left="720" w:hanging="360"/>
+      </w:pPr>
+      <w:rPr>
+        <w:rFonts w:hint="default"/>
+      </w:rPr>
+    </w:lvl>
+    <w:lvl w:ilvl="1" w:tplc="04090019" w:tentative="1">
+      <w:start w:val="1"/>
+      <w:numFmt w:val="lowerLetter"/>
+      <w:lvlText w:val="%2."/>
+      <w:lvlJc w:val="left"/>
+      <w:pPr>
+        <w:ind w:left="1440" w:hanging="360"/>
+      </w:pPr>
+    </w:lvl>
+    <w:lvl w:ilvl="2" w:tplc="0409001B" w:tentative="1">
+      <w:start w:val="1"/>
+      <w:numFmt w:val="lowerRoman"/>
+      <w:lvlText w:val="%3."/>
+      <w:lvlJc w:val="right"/>
+      <w:pPr>
+        <w:ind w:left="2160" w:hanging="180"/>
+      </w:pPr>
+    </w:lvl>
+    <w:lvl w:ilvl="3" w:tplc="0409000F" w:tentative="1">
+      <w:start w:val="1"/>
+      <w:numFmt w:val="decimal"/>
+      <w:lvlText w:val="%4."/>
+      <w:lvlJc w:val="left"/>
+      <w:pPr>
+        <w:ind w:left="2880" w:hanging="360"/>
+      </w:pPr>
+    </w:lvl>
+    <w:lvl w:ilvl="4" w:tplc="04090019" w:tentative="1">
+      <w:start w:val="1"/>
+      <w:numFmt w:val="lowerLetter"/>
+      <w:lvlText w:val="%5."/>
+      <w:lvlJc w:val="left"/>
+      <w:pPr>
+        <w:ind w:left="3600" w:hanging="360"/>
+      </w:pPr>
+    </w:lvl>
+    <w:lvl w:ilvl="5" w:tplc="0409001B" w:tentative="1">
+      <w:start w:val="1"/>
+      <w:numFmt w:val="lowerRoman"/>
+      <w:lvlText w:val="%6."/>
+      <w:lvlJc w:val="right"/>
+      <w:pPr>
+        <w:ind w:left="4320" w:hanging="180"/>
+      </w:pPr>
+    </w:lvl>
+    <w:lvl w:ilvl="6" w:tplc="0409000F" w:tentative="1">
+      <w:start w:val="1"/>
+      <w:numFmt w:val="decimal"/>
+      <w:lvlText w:val="%7."/>
+      <w:lvlJc w:val="left"/>
+      <w:pPr>
+        <w:ind w:left="5040" w:hanging="360"/>
+      </w:pPr>
+    </w:lvl>
+    <w:lvl w:ilvl="7" w:tplc="04090019" w:tentative="1">
+      <w:start w:val="1"/>
+      <w:numFmt w:val="lowerLetter"/>
+      <w:lvlText w:val="%8."/>
+      <w:lvlJc w:val="left"/>
+      <w:pPr>
+        <w:ind w:left="5760" w:hanging="360"/>
+      </w:pPr>
+    </w:lvl>
+    <w:lvl w:ilvl="8" w:tplc="0409001B" w:tentative="1">
+      <w:start w:val="1"/>
+      <w:numFmt w:val="lowerRoman"/>
+      <w:lvlText w:val="%9."/>
+      <w:lvlJc w:val="right"/>
+      <w:pPr>
+        <w:ind w:left="6480" w:hanging="180"/>
+      </w:pPr>
+    </w:lvl>
+  </w:abstractNum>
   <w:num w:numId="1">
     <w:abstractNumId w:val="0"/>
+  </w:num>
+  <w:num w:numId="2">
+    <w:abstractNumId w:val="1"/>
   </w:num>
 </w:numbering>
 </file>
@@ -2284,7 +2459,7 @@
 </file>
 
 <file path=customXml/itemProps1.xml><?xml version="1.0" encoding="utf-8"?>
-<ds:datastoreItem xmlns:ds="http://schemas.openxmlformats.org/officeDocument/2006/customXml" ds:itemID="{8D1BEF71-2AAC-4FF6-94EA-8E3FA0D57794}">
+<ds:datastoreItem xmlns:ds="http://schemas.openxmlformats.org/officeDocument/2006/customXml" ds:itemID="{9EEB5578-310C-41B8-A563-243D7546B8FD}">
   <ds:schemaRefs>
     <ds:schemaRef ds:uri="http://schemas.openxmlformats.org/officeDocument/2006/bibliography"/>
   </ds:schemaRefs>
